--- a/法令ファイル/労働契約法第十八条第一項の通算契約期間に関する基準を定める省令/労働契約法第十八条第一項の通算契約期間に関する基準を定める省令（平成二十四年厚生労働省令第百四十八号）.docx
+++ b/法令ファイル/労働契約法第十八条第一項の通算契約期間に関する基準を定める省令/労働契約法第十八条第一項の通算契約期間に関する基準を定める省令（平成二十四年厚生労働省令第百四十八号）.docx
@@ -27,70 +27,62 @@
     </w:p>
     <w:p>
       <w:pPr>
-        <w:pStyle w:val="Heading6"/>
+        <w:pStyle w:val="ListBullet"/>
         <w:ind w:left="880"/>
       </w:pPr>
       <w:r>
         <w:t>一</w:t>
+        <w:br/>
+        <w:t>最初の雇入れの日後最初に到来する無契約期間（以下この項において「第一無契約期間」という。）</w:t>
+        <w:br/>
+        <w:br/>
+        <w:br/>
+        <w:t>第一無契約期間の期間が、第一無契約期間の前にある有期労働契約の契約期間（二以上の有期労働契約がある場合は、その全ての契約期間を通算した期間）に二分の一を乗じて得た期間（六月を超えるときは六月とし、一月に満たない端数を生じたときはこれを一月として計算した期間とする。）未満であること。</w:t>
       </w:r>
     </w:p>
     <w:p>
       <w:pPr>
+        <w:pStyle w:val="ListBullet"/>
         <w:ind w:left="880"/>
       </w:pPr>
       <w:r>
-        <w:t>最初の雇入れの日後最初に到来する無契約期間（以下この項において「第一無契約期間」という。）</w:t>
+        <w:t>二</w:t>
+        <w:br/>
+        <w:t>第一無契約期間の次に到来する無契約期間（以下この項において「第二無契約期間」という。）</w:t>
+        <w:br/>
+        <w:br/>
+        <w:br/>
+        <w:t>次に掲げる場合に応じ、それぞれ次に定めるものであること。</w:t>
       </w:r>
     </w:p>
     <w:p>
       <w:pPr>
-        <w:pStyle w:val="Heading6"/>
+        <w:pStyle w:val="ListBullet"/>
         <w:ind w:left="880"/>
       </w:pPr>
       <w:r>
-        <w:t>二</w:t>
+        <w:t>三</w:t>
+        <w:br/>
+        <w:t>第二無契約期間の次に到来する無契約期間（以下この項において「第三無契約期間」という。）</w:t>
+        <w:br/>
+        <w:br/>
+        <w:br/>
+        <w:t>次に掲げる場合に応じ、それぞれ次に定めるものであること。</w:t>
       </w:r>
     </w:p>
     <w:p>
       <w:pPr>
-        <w:ind w:left="880"/>
-      </w:pPr>
-      <w:r>
-        <w:t>第一無契約期間の次に到来する無契約期間（以下この項において「第二無契約期間」という。）</w:t>
-      </w:r>
-    </w:p>
-    <w:p>
-      <w:pPr>
-        <w:pStyle w:val="Heading6"/>
-        <w:ind w:left="880"/>
-      </w:pPr>
-      <w:r>
-        <w:t>三</w:t>
-      </w:r>
-    </w:p>
-    <w:p>
-      <w:pPr>
-        <w:ind w:left="880"/>
-      </w:pPr>
-      <w:r>
-        <w:t>第二無契約期間の次に到来する無契約期間（以下この項において「第三無契約期間」という。）</w:t>
-      </w:r>
-    </w:p>
-    <w:p>
-      <w:pPr>
-        <w:pStyle w:val="Heading6"/>
+        <w:pStyle w:val="ListBullet"/>
         <w:ind w:left="880"/>
       </w:pPr>
       <w:r>
         <w:t>四</w:t>
-      </w:r>
-    </w:p>
-    <w:p>
-      <w:pPr>
-        <w:ind w:left="880"/>
-      </w:pPr>
-      <w:r>
+        <w:br/>
         <w:t>第三無契約期間後に到来する無契約期間</w:t>
+        <w:br/>
+        <w:br/>
+        <w:br/>
+        <w:t>当該無契約期間が、前三号の例により計算して得た期間未満であること。</w:t>
       </w:r>
     </w:p>
     <w:p>
@@ -137,6 +129,18 @@
       </w:r>
     </w:p>
     <w:p>
+      <w:pPr>
+        <w:pStyle w:val="Heading5"/>
+        <w:ind w:left="440"/>
+      </w:pPr>
+      <w:r>
+        <w:t>１</w:t>
+      </w:r>
+    </w:p>
+    <w:p>
+      <w:pPr>
+        <w:ind w:left="440"/>
+      </w:pPr>
       <w:r>
         <w:t>この省令は、労働契約法の一部を改正する法律（平成二十四年法律第五十六号）附則第一項ただし書に規定する規定の施行の日（平成二十五年四月一日）から施行する。</w:t>
       </w:r>
@@ -178,7 +182,7 @@
     </w:pPr>
     <w:r>
       <w:tab/>
-      <w:t>WeGov v0.1 - FTS141</w:t>
+      <w:t>WeGov v0.2 - FTS141</w:t>
     </w:r>
   </w:p>
 </w:ftr>
